--- a/Loader_e4b-master/cartas/word/123413451.docx
+++ b/Loader_e4b-master/cartas/word/123413451.docx
@@ -6,7 +6,7 @@
       <w:r>
         <w:t>Usuario: 123413451</w:t>
         <w:br/>
-        <w:t>Password: GMIOMLQGA585</w:t>
+        <w:t>Password: ANFMJUIEB671</w:t>
       </w:r>
     </w:p>
   </w:body>
